--- a/Requirements.docx
+++ b/Requirements.docx
@@ -29,16 +29,23 @@
         <w:pStyle w:val="GLHeading3Numbered"/>
         <w:rPr>
           <w:rFonts w:eastAsia="MS Mincho"/>
+          <w:i/>
         </w:rPr>
       </w:pPr>
       <w:bookmarkStart w:id="2" w:name="_Toc63519336"/>
       <w:bookmarkStart w:id="3" w:name="_Toc130803058"/>
       <w:r>
+        <w:rPr>
+          <w:i/>
+        </w:rPr>
         <w:t>Purpose</w:t>
       </w:r>
       <w:bookmarkEnd w:id="2"/>
       <w:bookmarkEnd w:id="3"/>
       <w:r>
+        <w:rPr>
+          <w:i/>
+        </w:rPr>
         <w:t xml:space="preserve"> </w:t>
       </w:r>
     </w:p>
@@ -78,65 +85,13 @@
       <w:pPr>
         <w:pStyle w:val="GLHeading3Numbered"/>
       </w:pPr>
-      <w:bookmarkStart w:id="4" w:name="_Toc63519337"/>
-      <w:bookmarkStart w:id="5" w:name="_Toc130803059"/>
+      <w:bookmarkStart w:id="4" w:name="_Toc63519339"/>
+      <w:bookmarkStart w:id="5" w:name="_Toc130803061"/>
       <w:r>
-        <w:t>Overview</w:t>
+        <w:t>General View</w:t>
       </w:r>
       <w:bookmarkEnd w:id="4"/>
       <w:bookmarkEnd w:id="5"/>
-    </w:p>
-    <w:p>
-      <w:pPr>
-        <w:pStyle w:val="GLNormal"/>
-      </w:pPr>
-      <w:r>
-        <w:t xml:space="preserve">Calculator is a test application for Bonus Technology internal use only. </w:t>
-      </w:r>
-    </w:p>
-    <w:p>
-      <w:pPr>
-        <w:pStyle w:val="GLNormal"/>
-      </w:pPr>
-      <w:r>
-        <w:t xml:space="preserve">You can use Calculator to perform any of the standard operations for which you would normally use a simple handheld calculator. Calculator performs basic arithmetic: addition and subtraction, </w:t>
-      </w:r>
-      <w:r>
-        <w:t>division</w:t>
-      </w:r>
-      <w:r>
-        <w:t xml:space="preserve"> and </w:t>
-      </w:r>
-      <w:r>
-        <w:t>multiplication</w:t>
-      </w:r>
-      <w:r>
-        <w:t>.</w:t>
-      </w:r>
-    </w:p>
-    <w:p>
-      <w:pPr>
-        <w:pStyle w:val="GLHeading2Numbered"/>
-      </w:pPr>
-      <w:bookmarkStart w:id="6" w:name="_Toc63519338"/>
-      <w:bookmarkStart w:id="7" w:name="_Toc130803060"/>
-      <w:r>
-        <w:t>Specific Requirements</w:t>
-      </w:r>
-      <w:bookmarkEnd w:id="6"/>
-      <w:bookmarkEnd w:id="7"/>
-    </w:p>
-    <w:p>
-      <w:pPr>
-        <w:pStyle w:val="GLHeading3Numbered"/>
-      </w:pPr>
-      <w:bookmarkStart w:id="8" w:name="_Toc63519339"/>
-      <w:bookmarkStart w:id="9" w:name="_Toc130803061"/>
-      <w:r>
-        <w:t>General View</w:t>
-      </w:r>
-      <w:bookmarkEnd w:id="8"/>
-      <w:bookmarkEnd w:id="9"/>
       <w:r>
         <w:t xml:space="preserve"> </w:t>
       </w:r>
@@ -176,7 +131,7 @@
                     <a:blip r:embed="rId7" cstate="print">
                       <a:extLst>
                         <a:ext uri="{28A0092B-C50C-407E-A947-70E740481C1C}">
-                          <a14:useLocalDpi xmlns:a14="http://schemas.microsoft.com/office/drawing/2010/main" xmlns:wps="http://schemas.microsoft.com/office/word/2010/wordprocessingShape" xmlns:wpi="http://schemas.microsoft.com/office/word/2010/wordprocessingInk" xmlns:wpg="http://schemas.microsoft.com/office/word/2010/wordprocessingGroup" xmlns:w16se="http://schemas.microsoft.com/office/word/2015/wordml/symex" xmlns:w16sdtdh="http://schemas.microsoft.com/office/word/2020/wordml/sdtdatahash" xmlns:w16="http://schemas.microsoft.com/office/word/2018/wordml" xmlns:w16cid="http://schemas.microsoft.com/office/word/2016/wordml/cid" xmlns:w16cex="http://schemas.microsoft.com/office/word/2018/wordml/cex" xmlns:w15="http://schemas.microsoft.com/office/word/2012/wordml" xmlns:w14="http://schemas.microsoft.com/office/word/2010/wordml" xmlns:w="http://schemas.openxmlformats.org/wordprocessingml/2006/main" xmlns:w10="urn:schemas-microsoft-com:office:word" xmlns:wp14="http://schemas.microsoft.com/office/word/2010/wordprocessingDrawing" xmlns:v="urn:schemas-microsoft-com:vml" xmlns:oel="http://schemas.microsoft.com/office/2019/extlst" xmlns:o="urn:schemas-microsoft-com:office:office" xmlns:am3d="http://schemas.microsoft.com/office/drawing/2017/model3d" xmlns:aink="http://schemas.microsoft.com/office/drawing/2016/ink" xmlns:mc="http://schemas.openxmlformats.org/markup-compatibility/2006" xmlns:cx8="http://schemas.microsoft.com/office/drawing/2016/5/14/chartex" xmlns:cx7="http://schemas.microsoft.com/office/drawing/2016/5/13/chartex" xmlns:cx6="http://schemas.microsoft.com/office/drawing/2016/5/12/chartex" xmlns:cx5="http://schemas.microsoft.com/office/drawing/2016/5/11/chartex" xmlns:cx4="http://schemas.microsoft.com/office/drawing/2016/5/10/chartex" xmlns:cx3="http://schemas.microsoft.com/office/drawing/2016/5/9/chartex" xmlns:cx2="http://schemas.microsoft.com/office/drawing/2015/10/21/chartex" xmlns:cx1="http://schemas.microsoft.com/office/drawing/2015/9/8/chartex" xmlns:cx="http://schemas.microsoft.com/office/drawing/2014/chartex" xmlns:wpc="http://schemas.microsoft.com/office/word/2010/wordprocessingCanvas" xmlns="" val="0"/>
+                          <a14:useLocalDpi xmlns="" xmlns:wpc="http://schemas.microsoft.com/office/word/2010/wordprocessingCanvas" xmlns:cx="http://schemas.microsoft.com/office/drawing/2014/chartex" xmlns:cx1="http://schemas.microsoft.com/office/drawing/2015/9/8/chartex" xmlns:cx2="http://schemas.microsoft.com/office/drawing/2015/10/21/chartex" xmlns:cx3="http://schemas.microsoft.com/office/drawing/2016/5/9/chartex" xmlns:cx4="http://schemas.microsoft.com/office/drawing/2016/5/10/chartex" xmlns:cx5="http://schemas.microsoft.com/office/drawing/2016/5/11/chartex" xmlns:cx6="http://schemas.microsoft.com/office/drawing/2016/5/12/chartex" xmlns:cx7="http://schemas.microsoft.com/office/drawing/2016/5/13/chartex" xmlns:cx8="http://schemas.microsoft.com/office/drawing/2016/5/14/chartex" xmlns:mc="http://schemas.openxmlformats.org/markup-compatibility/2006" xmlns:aink="http://schemas.microsoft.com/office/drawing/2016/ink" xmlns:am3d="http://schemas.microsoft.com/office/drawing/2017/model3d" xmlns:o="urn:schemas-microsoft-com:office:office" xmlns:oel="http://schemas.microsoft.com/office/2019/extlst" xmlns:v="urn:schemas-microsoft-com:vml" xmlns:wp14="http://schemas.microsoft.com/office/word/2010/wordprocessingDrawing" xmlns:w10="urn:schemas-microsoft-com:office:word" xmlns:w="http://schemas.openxmlformats.org/wordprocessingml/2006/main" xmlns:w14="http://schemas.microsoft.com/office/word/2010/wordml" xmlns:w15="http://schemas.microsoft.com/office/word/2012/wordml" xmlns:w16cex="http://schemas.microsoft.com/office/word/2018/wordml/cex" xmlns:w16cid="http://schemas.microsoft.com/office/word/2016/wordml/cid" xmlns:w16="http://schemas.microsoft.com/office/word/2018/wordml" xmlns:w16sdtdh="http://schemas.microsoft.com/office/word/2020/wordml/sdtdatahash" xmlns:w16se="http://schemas.microsoft.com/office/word/2015/wordml/symex" xmlns:wpg="http://schemas.microsoft.com/office/word/2010/wordprocessingGroup" xmlns:wpi="http://schemas.microsoft.com/office/word/2010/wordprocessingInk" xmlns:wps="http://schemas.microsoft.com/office/word/2010/wordprocessingShape" xmlns:a14="http://schemas.microsoft.com/office/drawing/2010/main" val="0"/>
                         </a:ext>
                       </a:extLst>
                     </a:blip>
@@ -272,14 +227,13 @@
       <w:pPr>
         <w:pStyle w:val="GLHeading3Numbered"/>
       </w:pPr>
-      <w:bookmarkStart w:id="10" w:name="_Toc63519340"/>
-      <w:bookmarkStart w:id="11" w:name="_Toc130803062"/>
+      <w:bookmarkStart w:id="6" w:name="_Toc63519340"/>
+      <w:bookmarkStart w:id="7" w:name="_Toc130803062"/>
       <w:r>
-        <w:lastRenderedPageBreak/>
         <w:t>Functionality</w:t>
       </w:r>
-      <w:bookmarkEnd w:id="10"/>
-      <w:bookmarkEnd w:id="11"/>
+      <w:bookmarkEnd w:id="6"/>
+      <w:bookmarkEnd w:id="7"/>
     </w:p>
     <w:tbl>
       <w:tblPr>
@@ -367,6 +321,7 @@
               <w:pStyle w:val="GLTableCellsLeft"/>
             </w:pPr>
             <w:r>
+              <w:lastRenderedPageBreak/>
               <w:t>- the “=” button;</w:t>
             </w:r>
           </w:p>
@@ -414,6 +369,7 @@
                 <w:b/>
                 <w:i/>
               </w:rPr>
+              <w:lastRenderedPageBreak/>
               <w:t>F-2</w:t>
             </w:r>
           </w:p>
@@ -861,18 +817,18 @@
       <w:pPr>
         <w:pStyle w:val="GLNormal"/>
       </w:pPr>
-      <w:bookmarkStart w:id="12" w:name="_Toc63519341"/>
+      <w:bookmarkStart w:id="8" w:name="_Toc63519341"/>
     </w:p>
     <w:p>
       <w:pPr>
         <w:pStyle w:val="GLHeading3Numbered"/>
       </w:pPr>
-      <w:bookmarkStart w:id="13" w:name="_Toc130803063"/>
+      <w:bookmarkStart w:id="9" w:name="_Toc130803063"/>
       <w:r>
         <w:t>Usability</w:t>
       </w:r>
-      <w:bookmarkEnd w:id="12"/>
-      <w:bookmarkEnd w:id="13"/>
+      <w:bookmarkEnd w:id="8"/>
+      <w:bookmarkEnd w:id="9"/>
     </w:p>
     <w:p>
       <w:pPr>
@@ -926,16 +882,16 @@
             <w:pPr>
               <w:pStyle w:val="GLTableCellsLeft"/>
             </w:pPr>
-            <w:bookmarkStart w:id="14" w:name="_Toc20820361"/>
-            <w:bookmarkStart w:id="15" w:name="_Toc32123817"/>
+            <w:bookmarkStart w:id="10" w:name="_Toc20820361"/>
+            <w:bookmarkStart w:id="11" w:name="_Toc32123817"/>
             <w:r>
               <w:rPr>
                 <w:lang w:val="en-GB"/>
               </w:rPr>
               <w:t>In case of any error the component should report the error in user-friendly way not allowing displaying of the messages and error codes that are not understandable for the user</w:t>
             </w:r>
-            <w:bookmarkEnd w:id="14"/>
-            <w:bookmarkEnd w:id="15"/>
+            <w:bookmarkEnd w:id="10"/>
+            <w:bookmarkEnd w:id="11"/>
             <w:r>
               <w:rPr>
                 <w:lang w:val="en-GB"/>
@@ -961,16 +917,16 @@
           <w:lang w:val="en-GB"/>
         </w:rPr>
       </w:pPr>
-      <w:bookmarkStart w:id="16" w:name="_Toc63519342"/>
-      <w:bookmarkStart w:id="17" w:name="_Toc130803064"/>
+      <w:bookmarkStart w:id="12" w:name="_Toc63519342"/>
+      <w:bookmarkStart w:id="13" w:name="_Toc130803064"/>
       <w:r>
         <w:rPr>
           <w:lang w:val="en-GB"/>
         </w:rPr>
         <w:t>Performance</w:t>
       </w:r>
-      <w:bookmarkEnd w:id="16"/>
-      <w:bookmarkEnd w:id="17"/>
+      <w:bookmarkEnd w:id="12"/>
+      <w:bookmarkEnd w:id="13"/>
     </w:p>
     <w:p>
       <w:pPr>
@@ -979,8 +935,8 @@
           <w:lang w:val="en-GB"/>
         </w:rPr>
       </w:pPr>
-      <w:bookmarkStart w:id="18" w:name="_Toc20820367"/>
-      <w:bookmarkStart w:id="19" w:name="_Toc32123821"/>
+      <w:bookmarkStart w:id="14" w:name="_Toc20820367"/>
+      <w:bookmarkStart w:id="15" w:name="_Toc32123821"/>
     </w:p>
     <w:tbl>
       <w:tblPr>
@@ -1019,7 +975,6 @@
                 <w:i/>
                 <w:lang w:val="en-GB"/>
               </w:rPr>
-              <w:lastRenderedPageBreak/>
               <w:t>P-1</w:t>
             </w:r>
           </w:p>
@@ -1108,6 +1063,7 @@
                 <w:i/>
                 <w:lang w:val="en-GB"/>
               </w:rPr>
+              <w:lastRenderedPageBreak/>
               <w:t>P-3</w:t>
             </w:r>
           </w:p>
@@ -1148,18 +1104,18 @@
           <w:lang w:val="en-GB"/>
         </w:rPr>
       </w:pPr>
-      <w:bookmarkStart w:id="20" w:name="_Toc63519343"/>
-      <w:bookmarkStart w:id="21" w:name="_Toc130803065"/>
-      <w:bookmarkEnd w:id="18"/>
-      <w:bookmarkEnd w:id="19"/>
+      <w:bookmarkStart w:id="16" w:name="_Toc63519343"/>
+      <w:bookmarkStart w:id="17" w:name="_Toc130803065"/>
+      <w:bookmarkEnd w:id="14"/>
+      <w:bookmarkEnd w:id="15"/>
       <w:r>
         <w:rPr>
           <w:lang w:val="en-GB"/>
         </w:rPr>
         <w:t>User Interface</w:t>
       </w:r>
-      <w:bookmarkEnd w:id="20"/>
-      <w:bookmarkEnd w:id="21"/>
+      <w:bookmarkEnd w:id="16"/>
+      <w:bookmarkEnd w:id="17"/>
     </w:p>
     <w:p>
       <w:pPr>
@@ -1244,16 +1200,16 @@
           <w:lang w:val="en-GB"/>
         </w:rPr>
       </w:pPr>
-      <w:bookmarkStart w:id="22" w:name="_Toc63519344"/>
-      <w:bookmarkStart w:id="23" w:name="_Toc130803066"/>
+      <w:bookmarkStart w:id="18" w:name="_Toc63519344"/>
+      <w:bookmarkStart w:id="19" w:name="_Toc130803066"/>
       <w:r>
         <w:rPr>
           <w:lang w:val="en-GB"/>
         </w:rPr>
         <w:t>Help/Online Documentation</w:t>
       </w:r>
-      <w:bookmarkEnd w:id="22"/>
-      <w:bookmarkEnd w:id="23"/>
+      <w:bookmarkEnd w:id="18"/>
+      <w:bookmarkEnd w:id="19"/>
     </w:p>
     <w:p>
       <w:pPr>
@@ -2430,7 +2386,7 @@
   <a:extraClrSchemeLst/>
   <a:extLst>
     <a:ext uri="{05A4C25C-085E-4340-85A3-A5531E510DB2}">
-      <thm15:themeFamily xmlns:thm15="http://schemas.microsoft.com/office/thememl/2012/main" xmlns="" name="Office Theme" id="{62F939B6-93AF-4DB8-9C6B-D6C7DFDC589F}" vid="{4A3C46E8-61CC-4603-A589-7422A47A8E4A}"/>
+      <thm15:themeFamily xmlns="" xmlns:thm15="http://schemas.microsoft.com/office/thememl/2012/main" name="Office Theme" id="{62F939B6-93AF-4DB8-9C6B-D6C7DFDC589F}" vid="{4A3C46E8-61CC-4603-A589-7422A47A8E4A}"/>
     </a:ext>
   </a:extLst>
 </a:theme>
